--- a/kanji-basic.docx
+++ b/kanji-basic.docx
@@ -31788,617 +31788,744 @@
                 <w:sz w:val="46"/>
                 <w:szCs w:val="46"/>
               </w:rPr>
-              <w:t>一</w:t>
+              <w:t>一意な</w:t>
+            </w:r>
+          </w:p>
+        </w:tc>
+        <w:tc>
+          <w:tcPr>
+            <w:tcW w:w="1915" w:type="dxa"/>
+          </w:tcPr>
+          <w:p>
+            <w:pPr>
+              <w:rPr>
+                <w:sz w:val="46"/>
+                <w:szCs w:val="46"/>
+              </w:rPr>
+            </w:pPr>
+            <w:r>
+              <w:rPr>
+                <w:rFonts w:hint="eastAsia"/>
+                <w:sz w:val="46"/>
+                <w:szCs w:val="46"/>
+              </w:rPr>
+              <w:t>伝える</w:t>
+            </w:r>
+          </w:p>
+        </w:tc>
+        <w:tc>
+          <w:tcPr>
+            <w:tcW w:w="1915" w:type="dxa"/>
+          </w:tcPr>
+          <w:p>
+            <w:pPr>
+              <w:rPr>
+                <w:sz w:val="46"/>
+                <w:szCs w:val="46"/>
+              </w:rPr>
+            </w:pPr>
+            <w:r>
+              <w:rPr>
+                <w:rFonts w:hint="eastAsia"/>
+                <w:sz w:val="46"/>
+                <w:szCs w:val="46"/>
+              </w:rPr>
+              <w:t>手伝う</w:t>
+            </w:r>
+          </w:p>
+        </w:tc>
+        <w:tc>
+          <w:tcPr>
+            <w:tcW w:w="1915" w:type="dxa"/>
+          </w:tcPr>
+          <w:p>
+            <w:pPr>
+              <w:rPr>
+                <w:sz w:val="46"/>
+                <w:szCs w:val="46"/>
+              </w:rPr>
+            </w:pPr>
+            <w:r>
+              <w:rPr>
+                <w:rFonts w:hint="eastAsia"/>
+                <w:sz w:val="46"/>
+                <w:szCs w:val="46"/>
+              </w:rPr>
+              <w:t>伝記</w:t>
+            </w:r>
+          </w:p>
+        </w:tc>
+        <w:tc>
+          <w:tcPr>
+            <w:tcW w:w="1916" w:type="dxa"/>
+          </w:tcPr>
+          <w:p>
+            <w:pPr>
+              <w:rPr>
+                <w:sz w:val="46"/>
+                <w:szCs w:val="46"/>
+              </w:rPr>
+            </w:pPr>
+            <w:r>
+              <w:rPr>
+                <w:rFonts w:hint="eastAsia"/>
+                <w:sz w:val="46"/>
+                <w:szCs w:val="46"/>
+              </w:rPr>
+              <w:t>代わる</w:t>
+            </w:r>
+          </w:p>
+        </w:tc>
+      </w:tr>
+      <w:tr>
+        <w:tc>
+          <w:tcPr>
+            <w:tcW w:w="1915" w:type="dxa"/>
+          </w:tcPr>
+          <w:p>
+            <w:pPr>
+              <w:rPr>
+                <w:sz w:val="46"/>
+                <w:szCs w:val="46"/>
+              </w:rPr>
+            </w:pPr>
+            <w:r>
+              <w:rPr>
+                <w:rFonts w:hint="eastAsia"/>
+                <w:sz w:val="46"/>
+                <w:szCs w:val="46"/>
+              </w:rPr>
+              <w:t>部屋代</w:t>
+            </w:r>
+          </w:p>
+        </w:tc>
+        <w:tc>
+          <w:tcPr>
+            <w:tcW w:w="1915" w:type="dxa"/>
+          </w:tcPr>
+          <w:p>
+            <w:pPr>
+              <w:rPr>
+                <w:sz w:val="46"/>
+                <w:szCs w:val="46"/>
+              </w:rPr>
+            </w:pPr>
+            <w:r>
+              <w:rPr>
+                <w:rFonts w:hint="eastAsia"/>
+                <w:sz w:val="46"/>
+                <w:szCs w:val="46"/>
+              </w:rPr>
+              <w:t>電話代</w:t>
+            </w:r>
+          </w:p>
+        </w:tc>
+        <w:tc>
+          <w:tcPr>
+            <w:tcW w:w="1915" w:type="dxa"/>
+          </w:tcPr>
+          <w:p>
+            <w:pPr>
+              <w:rPr>
+                <w:sz w:val="46"/>
+                <w:szCs w:val="46"/>
+              </w:rPr>
+            </w:pPr>
+            <w:r>
+              <w:rPr>
+                <w:rFonts w:hint="eastAsia"/>
+                <w:sz w:val="46"/>
+                <w:szCs w:val="46"/>
+              </w:rPr>
+              <w:t>呼ぶ</w:t>
+            </w:r>
+          </w:p>
+        </w:tc>
+        <w:tc>
+          <w:tcPr>
+            <w:tcW w:w="1915" w:type="dxa"/>
+          </w:tcPr>
+          <w:p>
+            <w:pPr>
+              <w:rPr>
+                <w:sz w:val="46"/>
+                <w:szCs w:val="46"/>
+              </w:rPr>
+            </w:pPr>
+            <w:r>
+              <w:rPr>
+                <w:rFonts w:hint="eastAsia"/>
+                <w:sz w:val="46"/>
+                <w:szCs w:val="46"/>
+              </w:rPr>
+              <w:t>呼出し</w:t>
+            </w:r>
+          </w:p>
+        </w:tc>
+        <w:tc>
+          <w:tcPr>
+            <w:tcW w:w="1916" w:type="dxa"/>
+          </w:tcPr>
+          <w:p>
+            <w:pPr>
+              <w:rPr>
+                <w:sz w:val="46"/>
+                <w:szCs w:val="46"/>
+              </w:rPr>
+            </w:pPr>
+            <w:r>
+              <w:rPr>
+                <w:rFonts w:hint="eastAsia"/>
+                <w:sz w:val="46"/>
+                <w:szCs w:val="46"/>
+              </w:rPr>
+              <w:t>日焼け</w:t>
+            </w:r>
+          </w:p>
+        </w:tc>
+      </w:tr>
+      <w:tr>
+        <w:tc>
+          <w:tcPr>
+            <w:tcW w:w="1915" w:type="dxa"/>
+          </w:tcPr>
+          <w:p>
+            <w:pPr>
+              <w:rPr>
+                <w:sz w:val="46"/>
+                <w:szCs w:val="46"/>
+              </w:rPr>
+            </w:pPr>
+            <w:r>
+              <w:rPr>
+                <w:rFonts w:hint="eastAsia"/>
+                <w:sz w:val="46"/>
+                <w:szCs w:val="46"/>
+              </w:rPr>
+              <w:lastRenderedPageBreak/>
+              <w:t>死者数</w:t>
+            </w:r>
+          </w:p>
+        </w:tc>
+        <w:tc>
+          <w:tcPr>
+            <w:tcW w:w="1915" w:type="dxa"/>
+          </w:tcPr>
+          <w:p>
+            <w:pPr>
+              <w:rPr>
+                <w:sz w:val="46"/>
+                <w:szCs w:val="46"/>
+              </w:rPr>
+            </w:pPr>
+            <w:r>
+              <w:rPr>
+                <w:rFonts w:hint="eastAsia"/>
+                <w:sz w:val="46"/>
+                <w:szCs w:val="46"/>
+              </w:rPr>
+              <w:t>死亡</w:t>
+            </w:r>
+          </w:p>
+        </w:tc>
+        <w:tc>
+          <w:tcPr>
+            <w:tcW w:w="1915" w:type="dxa"/>
+          </w:tcPr>
+          <w:p>
+            <w:pPr>
+              <w:rPr>
+                <w:sz w:val="46"/>
+                <w:szCs w:val="46"/>
+              </w:rPr>
+            </w:pPr>
+            <w:r>
+              <w:rPr>
+                <w:rFonts w:hint="eastAsia"/>
+                <w:sz w:val="46"/>
+                <w:szCs w:val="46"/>
+              </w:rPr>
+              <w:t>去年</w:t>
+            </w:r>
+          </w:p>
+        </w:tc>
+        <w:tc>
+          <w:tcPr>
+            <w:tcW w:w="1915" w:type="dxa"/>
+          </w:tcPr>
+          <w:p>
+            <w:pPr>
+              <w:rPr>
+                <w:sz w:val="46"/>
+                <w:szCs w:val="46"/>
+              </w:rPr>
+            </w:pPr>
+            <w:r>
+              <w:rPr>
+                <w:rFonts w:hint="eastAsia"/>
+                <w:sz w:val="46"/>
+                <w:szCs w:val="46"/>
+              </w:rPr>
+              <w:t>前年</w:t>
+            </w:r>
+          </w:p>
+        </w:tc>
+        <w:tc>
+          <w:tcPr>
+            <w:tcW w:w="1916" w:type="dxa"/>
+          </w:tcPr>
+          <w:p>
+            <w:pPr>
+              <w:rPr>
+                <w:sz w:val="24"/>
+                <w:szCs w:val="24"/>
+              </w:rPr>
+            </w:pPr>
+            <w:r>
+              <w:rPr>
+                <w:rFonts w:hint="eastAsia"/>
+                <w:sz w:val="24"/>
+                <w:szCs w:val="24"/>
+              </w:rPr>
+              <w:t>第二次世界大戦</w:t>
+            </w:r>
+          </w:p>
+        </w:tc>
+      </w:tr>
+      <w:tr>
+        <w:tc>
+          <w:tcPr>
+            <w:tcW w:w="1915" w:type="dxa"/>
+          </w:tcPr>
+          <w:p>
+            <w:pPr>
+              <w:rPr>
+                <w:sz w:val="42"/>
+                <w:szCs w:val="42"/>
+              </w:rPr>
+            </w:pPr>
+            <w:r>
+              <w:rPr>
+                <w:rFonts w:hint="eastAsia"/>
+                <w:sz w:val="42"/>
+                <w:szCs w:val="42"/>
+              </w:rPr>
+              <w:t>飲酒運転</w:t>
+            </w:r>
+          </w:p>
+        </w:tc>
+        <w:tc>
+          <w:tcPr>
+            <w:tcW w:w="1915" w:type="dxa"/>
+          </w:tcPr>
+          <w:p>
+            <w:pPr>
+              <w:rPr>
+                <w:sz w:val="46"/>
+                <w:szCs w:val="46"/>
+              </w:rPr>
+            </w:pPr>
+            <w:r>
+              <w:rPr>
+                <w:rFonts w:hint="eastAsia"/>
+                <w:sz w:val="46"/>
+                <w:szCs w:val="46"/>
+              </w:rPr>
+              <w:t>夜間</w:t>
+            </w:r>
+          </w:p>
+        </w:tc>
+        <w:tc>
+          <w:tcPr>
+            <w:tcW w:w="1915" w:type="dxa"/>
+          </w:tcPr>
+          <w:p>
+            <w:pPr>
+              <w:rPr>
+                <w:sz w:val="46"/>
+                <w:szCs w:val="46"/>
+              </w:rPr>
+            </w:pPr>
+            <w:r>
+              <w:rPr>
+                <w:sz w:val="46"/>
+                <w:szCs w:val="46"/>
+              </w:rPr>
+              <w:t>以</w:t>
+            </w:r>
+            <w:r>
+              <w:rPr>
+                <w:rFonts w:ascii="MS Mincho" w:eastAsia="MS Mincho" w:hAnsi="MS Mincho" w:cs="MS Mincho" w:hint="eastAsia"/>
+                <w:sz w:val="46"/>
+                <w:szCs w:val="46"/>
+              </w:rPr>
+              <w:t>来</w:t>
+            </w:r>
+          </w:p>
+        </w:tc>
+        <w:tc>
+          <w:tcPr>
+            <w:tcW w:w="1915" w:type="dxa"/>
+          </w:tcPr>
+          <w:p>
+            <w:pPr>
+              <w:rPr>
+                <w:sz w:val="46"/>
+                <w:szCs w:val="46"/>
+              </w:rPr>
+            </w:pPr>
+            <w:r>
+              <w:rPr>
+                <w:rFonts w:hint="eastAsia"/>
+                <w:sz w:val="46"/>
+                <w:szCs w:val="46"/>
+              </w:rPr>
+              <w:t>缶</w:t>
+            </w:r>
+          </w:p>
+        </w:tc>
+        <w:tc>
+          <w:tcPr>
+            <w:tcW w:w="1916" w:type="dxa"/>
+          </w:tcPr>
+          <w:p>
+            <w:pPr>
+              <w:rPr>
+                <w:sz w:val="46"/>
+                <w:szCs w:val="46"/>
+              </w:rPr>
+            </w:pPr>
+            <w:r>
+              <w:rPr>
+                <w:rFonts w:hint="eastAsia"/>
+                <w:sz w:val="46"/>
+                <w:szCs w:val="46"/>
+              </w:rPr>
+              <w:t>水筒</w:t>
+            </w:r>
+          </w:p>
+        </w:tc>
+      </w:tr>
+      <w:tr>
+        <w:tc>
+          <w:tcPr>
+            <w:tcW w:w="1915" w:type="dxa"/>
+          </w:tcPr>
+          <w:p>
+            <w:pPr>
+              <w:rPr>
+                <w:sz w:val="42"/>
+                <w:szCs w:val="42"/>
+              </w:rPr>
+            </w:pPr>
+            <w:r>
+              <w:rPr>
+                <w:rFonts w:hint="eastAsia"/>
+                <w:sz w:val="42"/>
+                <w:szCs w:val="42"/>
+              </w:rPr>
+              <w:t>持ち歩く</w:t>
+            </w:r>
+          </w:p>
+        </w:tc>
+        <w:tc>
+          <w:tcPr>
+            <w:tcW w:w="1915" w:type="dxa"/>
+          </w:tcPr>
+          <w:p>
+            <w:pPr>
+              <w:rPr>
+                <w:sz w:val="46"/>
+                <w:szCs w:val="46"/>
+              </w:rPr>
+            </w:pPr>
+            <w:r>
+              <w:rPr>
+                <w:rFonts w:hint="eastAsia"/>
+                <w:sz w:val="46"/>
+                <w:szCs w:val="46"/>
+              </w:rPr>
+              <w:t>役所</w:t>
+            </w:r>
+          </w:p>
+        </w:tc>
+        <w:tc>
+          <w:tcPr>
+            <w:tcW w:w="1915" w:type="dxa"/>
+          </w:tcPr>
+          <w:p>
+            <w:pPr>
+              <w:rPr>
+                <w:sz w:val="46"/>
+                <w:szCs w:val="46"/>
+              </w:rPr>
+            </w:pPr>
+            <w:r>
+              <w:rPr>
+                <w:rFonts w:hint="eastAsia"/>
+                <w:sz w:val="46"/>
+                <w:szCs w:val="46"/>
+              </w:rPr>
+              <w:t>配る</w:t>
+            </w:r>
+          </w:p>
+        </w:tc>
+        <w:tc>
+          <w:tcPr>
+            <w:tcW w:w="1915" w:type="dxa"/>
+          </w:tcPr>
+          <w:p>
+            <w:pPr>
+              <w:rPr>
+                <w:sz w:val="42"/>
+                <w:szCs w:val="42"/>
+              </w:rPr>
+            </w:pPr>
+            <w:r>
+              <w:rPr>
+                <w:rFonts w:hint="eastAsia"/>
+                <w:sz w:val="42"/>
+                <w:szCs w:val="42"/>
+              </w:rPr>
+              <w:t>応援する</w:t>
+            </w:r>
+          </w:p>
+        </w:tc>
+        <w:tc>
+          <w:tcPr>
+            <w:tcW w:w="1916" w:type="dxa"/>
+          </w:tcPr>
+          <w:p>
+            <w:pPr>
+              <w:rPr>
+                <w:sz w:val="42"/>
+                <w:szCs w:val="42"/>
+              </w:rPr>
+            </w:pPr>
+            <w:r>
+              <w:rPr>
+                <w:rFonts w:hint="eastAsia"/>
+                <w:sz w:val="42"/>
+                <w:szCs w:val="42"/>
+              </w:rPr>
+              <w:t>売り上げ</w:t>
+            </w:r>
+          </w:p>
+        </w:tc>
+      </w:tr>
+      <w:tr>
+        <w:tc>
+          <w:tcPr>
+            <w:tcW w:w="1915" w:type="dxa"/>
+          </w:tcPr>
+          <w:p>
+            <w:pPr>
+              <w:rPr>
+                <w:sz w:val="46"/>
+                <w:szCs w:val="46"/>
+              </w:rPr>
+            </w:pPr>
+            <w:r>
+              <w:rPr>
+                <w:rFonts w:hint="eastAsia"/>
+                <w:sz w:val="46"/>
+                <w:szCs w:val="46"/>
+              </w:rPr>
+              <w:t>伸ばす</w:t>
+            </w:r>
+          </w:p>
+        </w:tc>
+        <w:tc>
+          <w:tcPr>
+            <w:tcW w:w="1915" w:type="dxa"/>
+          </w:tcPr>
+          <w:p>
+            <w:pPr>
+              <w:rPr>
+                <w:sz w:val="46"/>
+                <w:szCs w:val="46"/>
+              </w:rPr>
+            </w:pPr>
+            <w:r>
+              <w:rPr>
+                <w:rFonts w:hint="eastAsia"/>
+                <w:sz w:val="46"/>
+                <w:szCs w:val="46"/>
+              </w:rPr>
+              <w:t>消費者</w:t>
+            </w:r>
+          </w:p>
+        </w:tc>
+        <w:tc>
+          <w:tcPr>
+            <w:tcW w:w="1915" w:type="dxa"/>
+          </w:tcPr>
+          <w:p>
+            <w:pPr>
+              <w:rPr>
+                <w:sz w:val="46"/>
+                <w:szCs w:val="46"/>
+              </w:rPr>
+            </w:pPr>
+            <w:r>
+              <w:rPr>
+                <w:rFonts w:hint="eastAsia"/>
+                <w:sz w:val="46"/>
+                <w:szCs w:val="46"/>
+              </w:rPr>
+              <w:t>今後</w:t>
+            </w:r>
+          </w:p>
+        </w:tc>
+        <w:tc>
+          <w:tcPr>
+            <w:tcW w:w="1915" w:type="dxa"/>
+          </w:tcPr>
+          <w:p>
+            <w:pPr>
+              <w:rPr>
+                <w:sz w:val="46"/>
+                <w:szCs w:val="46"/>
+              </w:rPr>
+            </w:pPr>
+            <w:r>
+              <w:rPr>
+                <w:rFonts w:hint="eastAsia"/>
+                <w:sz w:val="46"/>
+                <w:szCs w:val="46"/>
+              </w:rPr>
+              <w:t>真水</w:t>
+            </w:r>
+          </w:p>
+        </w:tc>
+        <w:tc>
+          <w:tcPr>
+            <w:tcW w:w="1916" w:type="dxa"/>
+          </w:tcPr>
+          <w:p>
+            <w:pPr>
+              <w:rPr>
+                <w:sz w:val="46"/>
+                <w:szCs w:val="46"/>
+              </w:rPr>
+            </w:pPr>
+            <w:r>
+              <w:rPr>
+                <w:rFonts w:hint="eastAsia"/>
+                <w:sz w:val="46"/>
+                <w:szCs w:val="46"/>
+              </w:rPr>
+              <w:t>海水</w:t>
+            </w:r>
+          </w:p>
+        </w:tc>
+      </w:tr>
+      <w:tr>
+        <w:tc>
+          <w:tcPr>
+            <w:tcW w:w="1915" w:type="dxa"/>
+          </w:tcPr>
+          <w:p>
+            <w:pPr>
+              <w:rPr>
+                <w:sz w:val="46"/>
+                <w:szCs w:val="46"/>
+              </w:rPr>
+            </w:pPr>
+            <w:r>
+              <w:rPr>
+                <w:rFonts w:hint="eastAsia"/>
+                <w:sz w:val="46"/>
+                <w:szCs w:val="46"/>
+              </w:rPr>
+              <w:t>戦争</w:t>
+            </w:r>
+          </w:p>
+        </w:tc>
+        <w:tc>
+          <w:tcPr>
+            <w:tcW w:w="1915" w:type="dxa"/>
+          </w:tcPr>
+          <w:p>
+            <w:pPr>
+              <w:rPr>
+                <w:sz w:val="46"/>
+                <w:szCs w:val="46"/>
+              </w:rPr>
+            </w:pPr>
+            <w:r>
+              <w:rPr>
+                <w:rFonts w:hint="eastAsia"/>
+                <w:sz w:val="46"/>
+                <w:szCs w:val="46"/>
+              </w:rPr>
+              <w:t>生物</w:t>
+            </w:r>
+          </w:p>
+        </w:tc>
+        <w:tc>
+          <w:tcPr>
+            <w:tcW w:w="1915" w:type="dxa"/>
+          </w:tcPr>
+          <w:p>
+            <w:pPr>
+              <w:rPr>
+                <w:sz w:val="46"/>
+                <w:szCs w:val="46"/>
+              </w:rPr>
+            </w:pPr>
+            <w:r>
+              <w:rPr>
+                <w:rFonts w:hint="eastAsia"/>
+                <w:sz w:val="46"/>
+                <w:szCs w:val="46"/>
+              </w:rPr>
+              <w:t>資源</w:t>
+            </w:r>
+          </w:p>
+        </w:tc>
+        <w:tc>
+          <w:tcPr>
+            <w:tcW w:w="1915" w:type="dxa"/>
+          </w:tcPr>
+          <w:p>
+            <w:pPr>
+              <w:rPr>
+                <w:sz w:val="42"/>
+                <w:szCs w:val="42"/>
+              </w:rPr>
+            </w:pPr>
+            <w:r>
+              <w:rPr>
+                <w:rFonts w:hint="eastAsia"/>
+                <w:sz w:val="42"/>
+                <w:szCs w:val="42"/>
+              </w:rPr>
+              <w:t>取り合う</w:t>
+            </w:r>
+          </w:p>
+        </w:tc>
+        <w:tc>
+          <w:tcPr>
+            <w:tcW w:w="1916" w:type="dxa"/>
+          </w:tcPr>
+          <w:p>
+            <w:pPr>
+              <w:rPr>
+                <w:sz w:val="46"/>
+                <w:szCs w:val="46"/>
+              </w:rPr>
+            </w:pPr>
+            <w:r>
+              <w:rPr>
+                <w:rFonts w:hint="eastAsia"/>
+                <w:sz w:val="46"/>
+                <w:szCs w:val="46"/>
+              </w:rPr>
+              <w:t>生きる</w:t>
             </w:r>
             <w:bookmarkStart w:id="0" w:name="_GoBack"/>
             <w:bookmarkEnd w:id="0"/>
-            <w:r>
-              <w:rPr>
-                <w:rFonts w:hint="eastAsia"/>
-                <w:sz w:val="46"/>
-                <w:szCs w:val="46"/>
-              </w:rPr>
-              <w:t>意な</w:t>
-            </w:r>
-          </w:p>
-        </w:tc>
-        <w:tc>
-          <w:tcPr>
-            <w:tcW w:w="1915" w:type="dxa"/>
-          </w:tcPr>
-          <w:p>
-            <w:pPr>
-              <w:rPr>
-                <w:rFonts w:hint="eastAsia"/>
-                <w:sz w:val="46"/>
-                <w:szCs w:val="46"/>
-              </w:rPr>
-            </w:pPr>
-            <w:r>
-              <w:rPr>
-                <w:rFonts w:hint="eastAsia"/>
-                <w:sz w:val="46"/>
-                <w:szCs w:val="46"/>
-              </w:rPr>
-              <w:t>伝える</w:t>
-            </w:r>
-          </w:p>
-        </w:tc>
-        <w:tc>
-          <w:tcPr>
-            <w:tcW w:w="1915" w:type="dxa"/>
-          </w:tcPr>
-          <w:p>
-            <w:pPr>
-              <w:rPr>
-                <w:sz w:val="46"/>
-                <w:szCs w:val="46"/>
-              </w:rPr>
-            </w:pPr>
-            <w:r>
-              <w:rPr>
-                <w:rFonts w:hint="eastAsia"/>
-                <w:sz w:val="46"/>
-                <w:szCs w:val="46"/>
-              </w:rPr>
-              <w:t>手伝う</w:t>
-            </w:r>
-          </w:p>
-        </w:tc>
-        <w:tc>
-          <w:tcPr>
-            <w:tcW w:w="1915" w:type="dxa"/>
-          </w:tcPr>
-          <w:p>
-            <w:pPr>
-              <w:rPr>
-                <w:sz w:val="46"/>
-                <w:szCs w:val="46"/>
-              </w:rPr>
-            </w:pPr>
-            <w:r>
-              <w:rPr>
-                <w:rFonts w:hint="eastAsia"/>
-                <w:sz w:val="46"/>
-                <w:szCs w:val="46"/>
-              </w:rPr>
-              <w:t>伝記</w:t>
-            </w:r>
-          </w:p>
-        </w:tc>
-        <w:tc>
-          <w:tcPr>
-            <w:tcW w:w="1916" w:type="dxa"/>
-          </w:tcPr>
-          <w:p>
-            <w:pPr>
-              <w:rPr>
-                <w:sz w:val="46"/>
-                <w:szCs w:val="46"/>
-              </w:rPr>
-            </w:pPr>
-            <w:r>
-              <w:rPr>
-                <w:rFonts w:hint="eastAsia"/>
-                <w:sz w:val="46"/>
-                <w:szCs w:val="46"/>
-              </w:rPr>
-              <w:t>代わる</w:t>
-            </w:r>
-          </w:p>
-        </w:tc>
-      </w:tr>
-      <w:tr>
-        <w:tc>
-          <w:tcPr>
-            <w:tcW w:w="1915" w:type="dxa"/>
-          </w:tcPr>
-          <w:p>
-            <w:pPr>
-              <w:rPr>
-                <w:sz w:val="46"/>
-                <w:szCs w:val="46"/>
-              </w:rPr>
-            </w:pPr>
-            <w:r>
-              <w:rPr>
-                <w:rFonts w:hint="eastAsia"/>
-                <w:sz w:val="46"/>
-                <w:szCs w:val="46"/>
-              </w:rPr>
-              <w:t>部屋代</w:t>
-            </w:r>
-          </w:p>
-        </w:tc>
-        <w:tc>
-          <w:tcPr>
-            <w:tcW w:w="1915" w:type="dxa"/>
-          </w:tcPr>
-          <w:p>
-            <w:pPr>
-              <w:rPr>
-                <w:sz w:val="46"/>
-                <w:szCs w:val="46"/>
-              </w:rPr>
-            </w:pPr>
-            <w:r>
-              <w:rPr>
-                <w:rFonts w:hint="eastAsia"/>
-                <w:sz w:val="46"/>
-                <w:szCs w:val="46"/>
-              </w:rPr>
-              <w:t>電話代</w:t>
-            </w:r>
-          </w:p>
-        </w:tc>
-        <w:tc>
-          <w:tcPr>
-            <w:tcW w:w="1915" w:type="dxa"/>
-          </w:tcPr>
-          <w:p>
-            <w:pPr>
-              <w:rPr>
-                <w:sz w:val="46"/>
-                <w:szCs w:val="46"/>
-              </w:rPr>
-            </w:pPr>
-            <w:r>
-              <w:rPr>
-                <w:rFonts w:hint="eastAsia"/>
-                <w:sz w:val="46"/>
-                <w:szCs w:val="46"/>
-              </w:rPr>
-              <w:t>呼ぶ</w:t>
-            </w:r>
-          </w:p>
-        </w:tc>
-        <w:tc>
-          <w:tcPr>
-            <w:tcW w:w="1915" w:type="dxa"/>
-          </w:tcPr>
-          <w:p>
-            <w:pPr>
-              <w:rPr>
-                <w:sz w:val="46"/>
-                <w:szCs w:val="46"/>
-              </w:rPr>
-            </w:pPr>
-            <w:r>
-              <w:rPr>
-                <w:rFonts w:hint="eastAsia"/>
-                <w:sz w:val="46"/>
-                <w:szCs w:val="46"/>
-              </w:rPr>
-              <w:t>呼出し</w:t>
-            </w:r>
-          </w:p>
-        </w:tc>
-        <w:tc>
-          <w:tcPr>
-            <w:tcW w:w="1916" w:type="dxa"/>
-          </w:tcPr>
-          <w:p>
-            <w:pPr>
-              <w:rPr>
-                <w:sz w:val="46"/>
-                <w:szCs w:val="46"/>
-              </w:rPr>
-            </w:pPr>
-            <w:r>
-              <w:rPr>
-                <w:rFonts w:hint="eastAsia"/>
-                <w:sz w:val="46"/>
-                <w:szCs w:val="46"/>
-              </w:rPr>
-              <w:t>日焼け</w:t>
-            </w:r>
-          </w:p>
-        </w:tc>
-      </w:tr>
-      <w:tr>
-        <w:tc>
-          <w:tcPr>
-            <w:tcW w:w="1915" w:type="dxa"/>
-          </w:tcPr>
-          <w:p>
-            <w:pPr>
-              <w:rPr>
-                <w:sz w:val="46"/>
-                <w:szCs w:val="46"/>
-              </w:rPr>
-            </w:pPr>
-            <w:r>
-              <w:rPr>
-                <w:rFonts w:hint="eastAsia"/>
-                <w:sz w:val="46"/>
-                <w:szCs w:val="46"/>
-              </w:rPr>
-              <w:lastRenderedPageBreak/>
-              <w:t>死者数</w:t>
-            </w:r>
-          </w:p>
-        </w:tc>
-        <w:tc>
-          <w:tcPr>
-            <w:tcW w:w="1915" w:type="dxa"/>
-          </w:tcPr>
-          <w:p>
-            <w:pPr>
-              <w:rPr>
-                <w:sz w:val="46"/>
-                <w:szCs w:val="46"/>
-              </w:rPr>
-            </w:pPr>
-            <w:r>
-              <w:rPr>
-                <w:rFonts w:hint="eastAsia"/>
-                <w:sz w:val="46"/>
-                <w:szCs w:val="46"/>
-              </w:rPr>
-              <w:t>死亡</w:t>
-            </w:r>
-          </w:p>
-        </w:tc>
-        <w:tc>
-          <w:tcPr>
-            <w:tcW w:w="1915" w:type="dxa"/>
-          </w:tcPr>
-          <w:p>
-            <w:pPr>
-              <w:rPr>
-                <w:sz w:val="46"/>
-                <w:szCs w:val="46"/>
-              </w:rPr>
-            </w:pPr>
-            <w:r>
-              <w:rPr>
-                <w:rFonts w:hint="eastAsia"/>
-                <w:sz w:val="46"/>
-                <w:szCs w:val="46"/>
-              </w:rPr>
-              <w:t>去年</w:t>
-            </w:r>
-          </w:p>
-        </w:tc>
-        <w:tc>
-          <w:tcPr>
-            <w:tcW w:w="1915" w:type="dxa"/>
-          </w:tcPr>
-          <w:p>
-            <w:pPr>
-              <w:rPr>
-                <w:sz w:val="46"/>
-                <w:szCs w:val="46"/>
-              </w:rPr>
-            </w:pPr>
-            <w:r>
-              <w:rPr>
-                <w:rFonts w:hint="eastAsia"/>
-                <w:sz w:val="46"/>
-                <w:szCs w:val="46"/>
-              </w:rPr>
-              <w:t>前年</w:t>
-            </w:r>
-          </w:p>
-        </w:tc>
-        <w:tc>
-          <w:tcPr>
-            <w:tcW w:w="1916" w:type="dxa"/>
-          </w:tcPr>
-          <w:p>
-            <w:pPr>
-              <w:rPr>
-                <w:sz w:val="24"/>
-                <w:szCs w:val="24"/>
-              </w:rPr>
-            </w:pPr>
-            <w:r>
-              <w:rPr>
-                <w:rFonts w:hint="eastAsia"/>
-                <w:sz w:val="24"/>
-                <w:szCs w:val="24"/>
-              </w:rPr>
-              <w:t>第二次世界大戦</w:t>
-            </w:r>
-          </w:p>
-        </w:tc>
-      </w:tr>
-      <w:tr>
-        <w:tc>
-          <w:tcPr>
-            <w:tcW w:w="1915" w:type="dxa"/>
-          </w:tcPr>
-          <w:p>
-            <w:pPr>
-              <w:rPr>
-                <w:sz w:val="42"/>
-                <w:szCs w:val="42"/>
-              </w:rPr>
-            </w:pPr>
-            <w:r>
-              <w:rPr>
-                <w:rFonts w:hint="eastAsia"/>
-                <w:sz w:val="42"/>
-                <w:szCs w:val="42"/>
-              </w:rPr>
-              <w:t>飲酒運転</w:t>
-            </w:r>
-          </w:p>
-        </w:tc>
-        <w:tc>
-          <w:tcPr>
-            <w:tcW w:w="1915" w:type="dxa"/>
-          </w:tcPr>
-          <w:p>
-            <w:pPr>
-              <w:rPr>
-                <w:sz w:val="46"/>
-                <w:szCs w:val="46"/>
-              </w:rPr>
-            </w:pPr>
-            <w:r>
-              <w:rPr>
-                <w:rFonts w:hint="eastAsia"/>
-                <w:sz w:val="46"/>
-                <w:szCs w:val="46"/>
-              </w:rPr>
-              <w:t>夜間</w:t>
-            </w:r>
-          </w:p>
-        </w:tc>
-        <w:tc>
-          <w:tcPr>
-            <w:tcW w:w="1915" w:type="dxa"/>
-          </w:tcPr>
-          <w:p>
-            <w:pPr>
-              <w:rPr>
-                <w:sz w:val="46"/>
-                <w:szCs w:val="46"/>
-              </w:rPr>
-            </w:pPr>
-            <w:r>
-              <w:rPr>
-                <w:sz w:val="46"/>
-                <w:szCs w:val="46"/>
-              </w:rPr>
-              <w:t>以</w:t>
-            </w:r>
-            <w:r>
-              <w:rPr>
-                <w:rFonts w:ascii="MS Mincho" w:eastAsia="MS Mincho" w:hAnsi="MS Mincho" w:cs="MS Mincho" w:hint="eastAsia"/>
-                <w:sz w:val="46"/>
-                <w:szCs w:val="46"/>
-              </w:rPr>
-              <w:t>来</w:t>
-            </w:r>
-          </w:p>
-        </w:tc>
-        <w:tc>
-          <w:tcPr>
-            <w:tcW w:w="1915" w:type="dxa"/>
-          </w:tcPr>
-          <w:p>
-            <w:pPr>
-              <w:rPr>
-                <w:sz w:val="46"/>
-                <w:szCs w:val="46"/>
-              </w:rPr>
-            </w:pPr>
-          </w:p>
-        </w:tc>
-        <w:tc>
-          <w:tcPr>
-            <w:tcW w:w="1916" w:type="dxa"/>
-          </w:tcPr>
-          <w:p>
-            <w:pPr>
-              <w:rPr>
-                <w:sz w:val="46"/>
-                <w:szCs w:val="46"/>
-              </w:rPr>
-            </w:pPr>
-          </w:p>
-        </w:tc>
-      </w:tr>
-      <w:tr>
-        <w:tc>
-          <w:tcPr>
-            <w:tcW w:w="1915" w:type="dxa"/>
-          </w:tcPr>
-          <w:p>
-            <w:pPr>
-              <w:rPr>
-                <w:sz w:val="46"/>
-                <w:szCs w:val="46"/>
-              </w:rPr>
-            </w:pPr>
-          </w:p>
-        </w:tc>
-        <w:tc>
-          <w:tcPr>
-            <w:tcW w:w="1915" w:type="dxa"/>
-          </w:tcPr>
-          <w:p>
-            <w:pPr>
-              <w:rPr>
-                <w:sz w:val="46"/>
-                <w:szCs w:val="46"/>
-              </w:rPr>
-            </w:pPr>
-          </w:p>
-        </w:tc>
-        <w:tc>
-          <w:tcPr>
-            <w:tcW w:w="1915" w:type="dxa"/>
-          </w:tcPr>
-          <w:p>
-            <w:pPr>
-              <w:rPr>
-                <w:sz w:val="46"/>
-                <w:szCs w:val="46"/>
-              </w:rPr>
-            </w:pPr>
-          </w:p>
-        </w:tc>
-        <w:tc>
-          <w:tcPr>
-            <w:tcW w:w="1915" w:type="dxa"/>
-          </w:tcPr>
-          <w:p>
-            <w:pPr>
-              <w:rPr>
-                <w:sz w:val="46"/>
-                <w:szCs w:val="46"/>
-              </w:rPr>
-            </w:pPr>
-          </w:p>
-        </w:tc>
-        <w:tc>
-          <w:tcPr>
-            <w:tcW w:w="1916" w:type="dxa"/>
-          </w:tcPr>
-          <w:p>
-            <w:pPr>
-              <w:rPr>
-                <w:sz w:val="46"/>
-                <w:szCs w:val="46"/>
-              </w:rPr>
-            </w:pPr>
-          </w:p>
-        </w:tc>
-      </w:tr>
-      <w:tr>
-        <w:tc>
-          <w:tcPr>
-            <w:tcW w:w="1915" w:type="dxa"/>
-          </w:tcPr>
-          <w:p>
-            <w:pPr>
-              <w:rPr>
-                <w:sz w:val="46"/>
-                <w:szCs w:val="46"/>
-              </w:rPr>
-            </w:pPr>
-          </w:p>
-        </w:tc>
-        <w:tc>
-          <w:tcPr>
-            <w:tcW w:w="1915" w:type="dxa"/>
-          </w:tcPr>
-          <w:p>
-            <w:pPr>
-              <w:rPr>
-                <w:sz w:val="46"/>
-                <w:szCs w:val="46"/>
-              </w:rPr>
-            </w:pPr>
-          </w:p>
-        </w:tc>
-        <w:tc>
-          <w:tcPr>
-            <w:tcW w:w="1915" w:type="dxa"/>
-          </w:tcPr>
-          <w:p>
-            <w:pPr>
-              <w:rPr>
-                <w:sz w:val="46"/>
-                <w:szCs w:val="46"/>
-              </w:rPr>
-            </w:pPr>
-          </w:p>
-        </w:tc>
-        <w:tc>
-          <w:tcPr>
-            <w:tcW w:w="1915" w:type="dxa"/>
-          </w:tcPr>
-          <w:p>
-            <w:pPr>
-              <w:rPr>
-                <w:sz w:val="46"/>
-                <w:szCs w:val="46"/>
-              </w:rPr>
-            </w:pPr>
-          </w:p>
-        </w:tc>
-        <w:tc>
-          <w:tcPr>
-            <w:tcW w:w="1916" w:type="dxa"/>
-          </w:tcPr>
-          <w:p>
-            <w:pPr>
-              <w:rPr>
-                <w:sz w:val="46"/>
-                <w:szCs w:val="46"/>
-              </w:rPr>
-            </w:pPr>
-          </w:p>
-        </w:tc>
-      </w:tr>
-      <w:tr>
-        <w:tc>
-          <w:tcPr>
-            <w:tcW w:w="1915" w:type="dxa"/>
-          </w:tcPr>
-          <w:p>
-            <w:pPr>
-              <w:rPr>
-                <w:sz w:val="46"/>
-                <w:szCs w:val="46"/>
-              </w:rPr>
-            </w:pPr>
-          </w:p>
-        </w:tc>
-        <w:tc>
-          <w:tcPr>
-            <w:tcW w:w="1915" w:type="dxa"/>
-          </w:tcPr>
-          <w:p>
-            <w:pPr>
-              <w:rPr>
-                <w:sz w:val="46"/>
-                <w:szCs w:val="46"/>
-              </w:rPr>
-            </w:pPr>
-          </w:p>
-        </w:tc>
-        <w:tc>
-          <w:tcPr>
-            <w:tcW w:w="1915" w:type="dxa"/>
-          </w:tcPr>
-          <w:p>
-            <w:pPr>
-              <w:rPr>
-                <w:sz w:val="46"/>
-                <w:szCs w:val="46"/>
-              </w:rPr>
-            </w:pPr>
-          </w:p>
-        </w:tc>
-        <w:tc>
-          <w:tcPr>
-            <w:tcW w:w="1915" w:type="dxa"/>
-          </w:tcPr>
-          <w:p>
-            <w:pPr>
-              <w:rPr>
-                <w:sz w:val="46"/>
-                <w:szCs w:val="46"/>
-              </w:rPr>
-            </w:pPr>
-          </w:p>
-        </w:tc>
-        <w:tc>
-          <w:tcPr>
-            <w:tcW w:w="1916" w:type="dxa"/>
-          </w:tcPr>
-          <w:p>
-            <w:pPr>
-              <w:rPr>
-                <w:sz w:val="46"/>
-                <w:szCs w:val="46"/>
-              </w:rPr>
-            </w:pPr>
           </w:p>
         </w:tc>
       </w:tr>
@@ -34273,7 +34400,7 @@
 </file>
 
 <file path=customXml/itemProps1.xml><?xml version="1.0" encoding="utf-8"?>
-<ds:datastoreItem xmlns:ds="http://schemas.openxmlformats.org/officeDocument/2006/customXml" ds:itemID="{39CBAD39-4176-41E8-9E91-51E4D4D7896B}">
+<ds:datastoreItem xmlns:ds="http://schemas.openxmlformats.org/officeDocument/2006/customXml" ds:itemID="{FDC483CA-33E6-46E0-AA7C-190610568B74}">
   <ds:schemaRefs>
     <ds:schemaRef ds:uri="http://schemas.openxmlformats.org/officeDocument/2006/bibliography"/>
   </ds:schemaRefs>

--- a/kanji-basic.docx
+++ b/kanji-basic.docx
@@ -32524,8 +32524,6 @@
               </w:rPr>
               <w:t>生きる</w:t>
             </w:r>
-            <w:bookmarkStart w:id="0" w:name="_GoBack"/>
-            <w:bookmarkEnd w:id="0"/>
           </w:p>
         </w:tc>
       </w:tr>
@@ -32541,45 +32539,79 @@
                 <w:szCs w:val="46"/>
               </w:rPr>
             </w:pPr>
-          </w:p>
-        </w:tc>
-        <w:tc>
-          <w:tcPr>
-            <w:tcW w:w="1915" w:type="dxa"/>
-          </w:tcPr>
-          <w:p>
-            <w:pPr>
-              <w:rPr>
-                <w:sz w:val="46"/>
-                <w:szCs w:val="46"/>
-              </w:rPr>
-            </w:pPr>
-          </w:p>
-        </w:tc>
-        <w:tc>
-          <w:tcPr>
-            <w:tcW w:w="1915" w:type="dxa"/>
-          </w:tcPr>
-          <w:p>
-            <w:pPr>
-              <w:rPr>
-                <w:sz w:val="46"/>
-                <w:szCs w:val="46"/>
-              </w:rPr>
-            </w:pPr>
-          </w:p>
-        </w:tc>
-        <w:tc>
-          <w:tcPr>
-            <w:tcW w:w="1915" w:type="dxa"/>
-          </w:tcPr>
-          <w:p>
-            <w:pPr>
-              <w:rPr>
-                <w:sz w:val="46"/>
-                <w:szCs w:val="46"/>
-              </w:rPr>
-            </w:pPr>
+            <w:r>
+              <w:rPr>
+                <w:rFonts w:hint="eastAsia"/>
+                <w:sz w:val="46"/>
+                <w:szCs w:val="46"/>
+              </w:rPr>
+              <w:t>応対</w:t>
+            </w:r>
+          </w:p>
+        </w:tc>
+        <w:tc>
+          <w:tcPr>
+            <w:tcW w:w="1915" w:type="dxa"/>
+          </w:tcPr>
+          <w:p>
+            <w:pPr>
+              <w:rPr>
+                <w:sz w:val="42"/>
+                <w:szCs w:val="42"/>
+              </w:rPr>
+            </w:pPr>
+            <w:r>
+              <w:rPr>
+                <w:rFonts w:hint="eastAsia"/>
+                <w:sz w:val="42"/>
+                <w:szCs w:val="42"/>
+              </w:rPr>
+              <w:t>工夫する</w:t>
+            </w:r>
+          </w:p>
+        </w:tc>
+        <w:tc>
+          <w:tcPr>
+            <w:tcW w:w="1915" w:type="dxa"/>
+          </w:tcPr>
+          <w:p>
+            <w:pPr>
+              <w:rPr>
+                <w:sz w:val="42"/>
+                <w:szCs w:val="42"/>
+              </w:rPr>
+            </w:pPr>
+            <w:bookmarkStart w:id="0" w:name="_GoBack"/>
+            <w:r>
+              <w:rPr>
+                <w:rFonts w:hint="eastAsia"/>
+                <w:sz w:val="42"/>
+                <w:szCs w:val="42"/>
+              </w:rPr>
+              <w:t>実感する</w:t>
+            </w:r>
+            <w:bookmarkEnd w:id="0"/>
+          </w:p>
+        </w:tc>
+        <w:tc>
+          <w:tcPr>
+            <w:tcW w:w="1915" w:type="dxa"/>
+          </w:tcPr>
+          <w:p>
+            <w:pPr>
+              <w:rPr>
+                <w:sz w:val="42"/>
+                <w:szCs w:val="42"/>
+              </w:rPr>
+            </w:pPr>
+            <w:r>
+              <w:rPr>
+                <w:rFonts w:hint="eastAsia"/>
+                <w:sz w:val="42"/>
+                <w:szCs w:val="42"/>
+              </w:rPr>
+              <w:t>受け取る</w:t>
+            </w:r>
           </w:p>
         </w:tc>
         <w:tc>
@@ -34400,7 +34432,7 @@
 </file>
 
 <file path=customXml/itemProps1.xml><?xml version="1.0" encoding="utf-8"?>
-<ds:datastoreItem xmlns:ds="http://schemas.openxmlformats.org/officeDocument/2006/customXml" ds:itemID="{FDC483CA-33E6-46E0-AA7C-190610568B74}">
+<ds:datastoreItem xmlns:ds="http://schemas.openxmlformats.org/officeDocument/2006/customXml" ds:itemID="{A9FACB55-5613-40FE-BBE5-BF498390DCB6}">
   <ds:schemaRefs>
     <ds:schemaRef ds:uri="http://schemas.openxmlformats.org/officeDocument/2006/bibliography"/>
   </ds:schemaRefs>

--- a/kanji-basic.docx
+++ b/kanji-basic.docx
@@ -32003,7 +32003,17 @@
                 <w:szCs w:val="46"/>
               </w:rPr>
               <w:lastRenderedPageBreak/>
-              <w:t>死者数</w:t>
+              <w:t>死者</w:t>
+            </w:r>
+            <w:bookmarkStart w:id="0" w:name="_GoBack"/>
+            <w:bookmarkEnd w:id="0"/>
+            <w:r>
+              <w:rPr>
+                <w:rFonts w:hint="eastAsia"/>
+                <w:sz w:val="46"/>
+                <w:szCs w:val="46"/>
+              </w:rPr>
+              <w:t>数</w:t>
             </w:r>
           </w:p>
         </w:tc>
@@ -32581,7 +32591,6 @@
                 <w:szCs w:val="42"/>
               </w:rPr>
             </w:pPr>
-            <w:bookmarkStart w:id="0" w:name="_GoBack"/>
             <w:r>
               <w:rPr>
                 <w:rFonts w:hint="eastAsia"/>
@@ -32590,7 +32599,6 @@
               </w:rPr>
               <w:t>実感する</w:t>
             </w:r>
-            <w:bookmarkEnd w:id="0"/>
           </w:p>
         </w:tc>
         <w:tc>
@@ -32625,6 +32633,14 @@
                 <w:szCs w:val="46"/>
               </w:rPr>
             </w:pPr>
+            <w:r>
+              <w:rPr>
+                <w:rFonts w:hint="eastAsia"/>
+                <w:sz w:val="46"/>
+                <w:szCs w:val="46"/>
+              </w:rPr>
+              <w:t>撮る</w:t>
+            </w:r>
           </w:p>
         </w:tc>
       </w:tr>
@@ -32640,45 +32656,77 @@
                 <w:szCs w:val="46"/>
               </w:rPr>
             </w:pPr>
-          </w:p>
-        </w:tc>
-        <w:tc>
-          <w:tcPr>
-            <w:tcW w:w="1915" w:type="dxa"/>
-          </w:tcPr>
-          <w:p>
-            <w:pPr>
-              <w:rPr>
-                <w:sz w:val="46"/>
-                <w:szCs w:val="46"/>
-              </w:rPr>
-            </w:pPr>
-          </w:p>
-        </w:tc>
-        <w:tc>
-          <w:tcPr>
-            <w:tcW w:w="1915" w:type="dxa"/>
-          </w:tcPr>
-          <w:p>
-            <w:pPr>
-              <w:rPr>
-                <w:sz w:val="46"/>
-                <w:szCs w:val="46"/>
-              </w:rPr>
-            </w:pPr>
-          </w:p>
-        </w:tc>
-        <w:tc>
-          <w:tcPr>
-            <w:tcW w:w="1915" w:type="dxa"/>
-          </w:tcPr>
-          <w:p>
-            <w:pPr>
-              <w:rPr>
-                <w:sz w:val="46"/>
-                <w:szCs w:val="46"/>
-              </w:rPr>
-            </w:pPr>
+            <w:r>
+              <w:rPr>
+                <w:rFonts w:hint="eastAsia"/>
+                <w:sz w:val="46"/>
+                <w:szCs w:val="46"/>
+              </w:rPr>
+              <w:t>行事</w:t>
+            </w:r>
+          </w:p>
+        </w:tc>
+        <w:tc>
+          <w:tcPr>
+            <w:tcW w:w="1915" w:type="dxa"/>
+          </w:tcPr>
+          <w:p>
+            <w:pPr>
+              <w:rPr>
+                <w:sz w:val="42"/>
+                <w:szCs w:val="42"/>
+              </w:rPr>
+            </w:pPr>
+            <w:r>
+              <w:rPr>
+                <w:rFonts w:hint="eastAsia"/>
+                <w:sz w:val="42"/>
+                <w:szCs w:val="42"/>
+              </w:rPr>
+              <w:t>解説する</w:t>
+            </w:r>
+          </w:p>
+        </w:tc>
+        <w:tc>
+          <w:tcPr>
+            <w:tcW w:w="1915" w:type="dxa"/>
+          </w:tcPr>
+          <w:p>
+            <w:pPr>
+              <w:rPr>
+                <w:sz w:val="46"/>
+                <w:szCs w:val="46"/>
+              </w:rPr>
+            </w:pPr>
+            <w:r>
+              <w:rPr>
+                <w:rFonts w:hint="eastAsia"/>
+                <w:sz w:val="46"/>
+                <w:szCs w:val="46"/>
+              </w:rPr>
+              <w:t>解説者</w:t>
+            </w:r>
+          </w:p>
+        </w:tc>
+        <w:tc>
+          <w:tcPr>
+            <w:tcW w:w="1915" w:type="dxa"/>
+          </w:tcPr>
+          <w:p>
+            <w:pPr>
+              <w:rPr>
+                <w:sz w:val="46"/>
+                <w:szCs w:val="46"/>
+              </w:rPr>
+            </w:pPr>
+            <w:r>
+              <w:rPr>
+                <w:rFonts w:hint="eastAsia"/>
+                <w:sz w:val="46"/>
+                <w:szCs w:val="46"/>
+              </w:rPr>
+              <w:t>誰</w:t>
+            </w:r>
           </w:p>
         </w:tc>
         <w:tc>
@@ -32692,6 +32740,14 @@
                 <w:szCs w:val="46"/>
               </w:rPr>
             </w:pPr>
+            <w:r>
+              <w:rPr>
+                <w:rFonts w:hint="eastAsia"/>
+                <w:sz w:val="46"/>
+                <w:szCs w:val="46"/>
+              </w:rPr>
+              <w:t>最低限</w:t>
+            </w:r>
           </w:p>
         </w:tc>
       </w:tr>
@@ -32707,45 +32763,77 @@
                 <w:szCs w:val="46"/>
               </w:rPr>
             </w:pPr>
-          </w:p>
-        </w:tc>
-        <w:tc>
-          <w:tcPr>
-            <w:tcW w:w="1915" w:type="dxa"/>
-          </w:tcPr>
-          <w:p>
-            <w:pPr>
-              <w:rPr>
-                <w:sz w:val="46"/>
-                <w:szCs w:val="46"/>
-              </w:rPr>
-            </w:pPr>
-          </w:p>
-        </w:tc>
-        <w:tc>
-          <w:tcPr>
-            <w:tcW w:w="1915" w:type="dxa"/>
-          </w:tcPr>
-          <w:p>
-            <w:pPr>
-              <w:rPr>
-                <w:sz w:val="46"/>
-                <w:szCs w:val="46"/>
-              </w:rPr>
-            </w:pPr>
-          </w:p>
-        </w:tc>
-        <w:tc>
-          <w:tcPr>
-            <w:tcW w:w="1915" w:type="dxa"/>
-          </w:tcPr>
-          <w:p>
-            <w:pPr>
-              <w:rPr>
-                <w:sz w:val="46"/>
-                <w:szCs w:val="46"/>
-              </w:rPr>
-            </w:pPr>
+            <w:r>
+              <w:rPr>
+                <w:rFonts w:hint="eastAsia"/>
+                <w:sz w:val="46"/>
+                <w:szCs w:val="46"/>
+              </w:rPr>
+              <w:t>被写体</w:t>
+            </w:r>
+          </w:p>
+        </w:tc>
+        <w:tc>
+          <w:tcPr>
+            <w:tcW w:w="1915" w:type="dxa"/>
+          </w:tcPr>
+          <w:p>
+            <w:pPr>
+              <w:rPr>
+                <w:sz w:val="46"/>
+                <w:szCs w:val="46"/>
+              </w:rPr>
+            </w:pPr>
+            <w:r>
+              <w:rPr>
+                <w:rFonts w:hint="eastAsia"/>
+                <w:sz w:val="46"/>
+                <w:szCs w:val="46"/>
+              </w:rPr>
+              <w:t>構図</w:t>
+            </w:r>
+          </w:p>
+        </w:tc>
+        <w:tc>
+          <w:tcPr>
+            <w:tcW w:w="1915" w:type="dxa"/>
+          </w:tcPr>
+          <w:p>
+            <w:pPr>
+              <w:rPr>
+                <w:sz w:val="46"/>
+                <w:szCs w:val="46"/>
+              </w:rPr>
+            </w:pPr>
+            <w:r>
+              <w:rPr>
+                <w:rFonts w:hint="eastAsia"/>
+                <w:sz w:val="46"/>
+                <w:szCs w:val="46"/>
+              </w:rPr>
+              <w:t>適切</w:t>
+            </w:r>
+          </w:p>
+        </w:tc>
+        <w:tc>
+          <w:tcPr>
+            <w:tcW w:w="1915" w:type="dxa"/>
+          </w:tcPr>
+          <w:p>
+            <w:pPr>
+              <w:rPr>
+                <w:sz w:val="42"/>
+                <w:szCs w:val="42"/>
+              </w:rPr>
+            </w:pPr>
+            <w:r>
+              <w:rPr>
+                <w:rFonts w:hint="eastAsia"/>
+                <w:sz w:val="42"/>
+                <w:szCs w:val="42"/>
+              </w:rPr>
+              <w:t>感動する</w:t>
+            </w:r>
           </w:p>
         </w:tc>
         <w:tc>
@@ -34432,7 +34520,7 @@
 </file>
 
 <file path=customXml/itemProps1.xml><?xml version="1.0" encoding="utf-8"?>
-<ds:datastoreItem xmlns:ds="http://schemas.openxmlformats.org/officeDocument/2006/customXml" ds:itemID="{A9FACB55-5613-40FE-BBE5-BF498390DCB6}">
+<ds:datastoreItem xmlns:ds="http://schemas.openxmlformats.org/officeDocument/2006/customXml" ds:itemID="{BDC455BC-F0CA-423E-B8D1-CC104EAF9D6F}">
   <ds:schemaRefs>
     <ds:schemaRef ds:uri="http://schemas.openxmlformats.org/officeDocument/2006/bibliography"/>
   </ds:schemaRefs>
